--- a/Tables.docx
+++ b/Tables.docx
@@ -204,6 +204,45 @@
         <w:br/>
         <w:t>CODIGO_BARRAS_PRODUTO</w:t>
       </w:r>
+    </w:p>
+    <w:p>
+      <w:pPr>
+        <w:rPr>
+          <w:lang w:val="pt-BR"/>
+        </w:rPr>
+      </w:pPr>
+      <w:r>
+        <w:rPr>
+          <w:lang w:val="pt-BR"/>
+        </w:rPr>
+        <w:t>CODIGO_BARRASLD_PRODUTO</w:t>
+      </w:r>
+    </w:p>
+    <w:p>
+      <w:pPr>
+        <w:rPr>
+          <w:lang w:val="pt-BR"/>
+        </w:rPr>
+      </w:pPr>
+      <w:r>
+        <w:rPr>
+          <w:lang w:val="pt-BR"/>
+        </w:rPr>
+        <w:t>COR_PANTONE_PRODUTO</w:t>
+      </w:r>
+    </w:p>
+    <w:p>
+      <w:pPr>
+        <w:rPr>
+          <w:lang w:val="pt-BR"/>
+        </w:rPr>
+      </w:pPr>
+      <w:r>
+        <w:rPr>
+          <w:lang w:val="pt-BR"/>
+        </w:rPr>
+        <w:t>DESCRICAO_COR_PRODUTO</w:t>
+      </w:r>
       <w:r>
         <w:rPr>
           <w:lang w:val="pt-BR"/>
@@ -216,13 +255,286 @@
         </w:rPr>
         <w:br/>
       </w:r>
-    </w:p>
-    <w:p>
-      <w:pPr>
-        <w:rPr>
-          <w:lang w:val="pt-BR"/>
-        </w:rPr>
-      </w:pPr>
+      <w:r>
+        <w:rPr>
+          <w:lang w:val="pt-BR"/>
+        </w:rPr>
+        <w:t>TAMANHO_PRODUTO</w:t>
+      </w:r>
+    </w:p>
+    <w:p>
+      <w:pPr>
+        <w:rPr>
+          <w:lang w:val="pt-BR"/>
+        </w:rPr>
+      </w:pPr>
+      <w:r>
+        <w:rPr>
+          <w:lang w:val="pt-BR"/>
+        </w:rPr>
+        <w:t>CODIGO_CLIENTE</w:t>
+      </w:r>
+    </w:p>
+    <w:p>
+      <w:pPr>
+        <w:rPr>
+          <w:lang w:val="pt-BR"/>
+        </w:rPr>
+      </w:pPr>
+      <w:r>
+        <w:rPr>
+          <w:lang w:val="pt-BR"/>
+        </w:rPr>
+        <w:t>DESCRICAO_CLIENTE</w:t>
+      </w:r>
+    </w:p>
+    <w:p>
+      <w:pPr>
+        <w:rPr>
+          <w:lang w:val="pt-BR"/>
+        </w:rPr>
+      </w:pPr>
+      <w:r>
+        <w:rPr>
+          <w:lang w:val="pt-BR"/>
+        </w:rPr>
+        <w:t>COMPOSICAO</w:t>
+      </w:r>
+    </w:p>
+    <w:p>
+      <w:pPr>
+        <w:rPr>
+          <w:lang w:val="pt-BR"/>
+        </w:rPr>
+      </w:pPr>
+      <w:r>
+        <w:rPr>
+          <w:lang w:val="pt-BR"/>
+        </w:rPr>
+        <w:t>MODO_LAVAR</w:t>
+      </w:r>
+    </w:p>
+    <w:p>
+      <w:pPr>
+        <w:rPr>
+          <w:lang w:val="pt-BR"/>
+        </w:rPr>
+      </w:pPr>
+      <w:r>
+        <w:rPr>
+          <w:lang w:val="pt-BR"/>
+        </w:rPr>
+        <w:t>PESO_PRODUTO</w:t>
+      </w:r>
+    </w:p>
+    <w:p>
+      <w:pPr>
+        <w:rPr>
+          <w:lang w:val="pt-BR"/>
+        </w:rPr>
+      </w:pPr>
+      <w:r>
+        <w:rPr>
+          <w:lang w:val="pt-BR"/>
+        </w:rPr>
+        <w:t>ESTOQUE_MINIMO</w:t>
+      </w:r>
+    </w:p>
+    <w:p>
+      <w:pPr>
+        <w:rPr>
+          <w:lang w:val="pt-BR"/>
+        </w:rPr>
+      </w:pPr>
+      <w:r>
+        <w:rPr>
+          <w:lang w:val="pt-BR"/>
+        </w:rPr>
+        <w:t>GRADE_PRODUTO</w:t>
+      </w:r>
+    </w:p>
+    <w:p>
+      <w:pPr>
+        <w:rPr>
+          <w:lang w:val="pt-BR"/>
+        </w:rPr>
+      </w:pPr>
+      <w:r>
+        <w:rPr>
+          <w:lang w:val="pt-BR"/>
+        </w:rPr>
+        <w:t>MARCA_PRODUTO</w:t>
+      </w:r>
+    </w:p>
+    <w:p>
+      <w:pPr>
+        <w:rPr>
+          <w:lang w:val="pt-BR"/>
+        </w:rPr>
+      </w:pPr>
+      <w:r>
+        <w:rPr>
+          <w:lang w:val="pt-BR"/>
+        </w:rPr>
+        <w:t>UNIDADE_MEDIDA_PRODUTO</w:t>
+      </w:r>
+    </w:p>
+    <w:p>
+      <w:pPr>
+        <w:rPr>
+          <w:lang w:val="pt-BR"/>
+        </w:rPr>
+      </w:pPr>
+      <w:r>
+        <w:rPr>
+          <w:lang w:val="pt-BR"/>
+        </w:rPr>
+        <w:t>COLECAO_PRODUTO</w:t>
+      </w:r>
+    </w:p>
+    <w:p>
+      <w:pPr>
+        <w:rPr>
+          <w:lang w:val="pt-BR"/>
+        </w:rPr>
+      </w:pPr>
+      <w:r>
+        <w:rPr>
+          <w:lang w:val="pt-BR"/>
+        </w:rPr>
+        <w:t>CODIGO_INTERNO_DEPARTAMENTO</w:t>
+      </w:r>
+    </w:p>
+    <w:p>
+      <w:pPr>
+        <w:rPr>
+          <w:lang w:val="pt-BR"/>
+        </w:rPr>
+      </w:pPr>
+      <w:r>
+        <w:rPr>
+          <w:lang w:val="pt-BR"/>
+        </w:rPr>
+        <w:t>DESCRICAO_DEPARTAMENTO</w:t>
+      </w:r>
+    </w:p>
+    <w:p>
+      <w:pPr>
+        <w:rPr>
+          <w:lang w:val="pt-BR"/>
+        </w:rPr>
+      </w:pPr>
+      <w:r>
+        <w:rPr>
+          <w:lang w:val="pt-BR"/>
+        </w:rPr>
+        <w:t>LOGISTICA_PRODUTO</w:t>
+      </w:r>
+    </w:p>
+    <w:p>
+      <w:pPr>
+        <w:rPr>
+          <w:lang w:val="pt-BR"/>
+        </w:rPr>
+      </w:pPr>
+      <w:r>
+        <w:rPr>
+          <w:lang w:val="pt-BR"/>
+        </w:rPr>
+        <w:lastRenderedPageBreak/>
+        <w:t>CODIGO_INTERNO_ESTILISTA</w:t>
+      </w:r>
+    </w:p>
+    <w:p>
+      <w:pPr>
+        <w:rPr>
+          <w:lang w:val="pt-BR"/>
+        </w:rPr>
+      </w:pPr>
+      <w:r>
+        <w:rPr>
+          <w:lang w:val="pt-BR"/>
+        </w:rPr>
+        <w:t>NOME_ESTILISTA</w:t>
+      </w:r>
+    </w:p>
+    <w:p>
+      <w:pPr>
+        <w:rPr>
+          <w:lang w:val="pt-BR"/>
+        </w:rPr>
+      </w:pPr>
+      <w:r>
+        <w:rPr>
+          <w:lang w:val="pt-BR"/>
+        </w:rPr>
+        <w:t>CODIGO_INTERNO_MODELISTA</w:t>
+      </w:r>
+    </w:p>
+    <w:p>
+      <w:pPr>
+        <w:rPr>
+          <w:lang w:val="pt-BR"/>
+        </w:rPr>
+      </w:pPr>
+      <w:r>
+        <w:rPr>
+          <w:lang w:val="pt-BR"/>
+        </w:rPr>
+        <w:t>NOME_MODELISTA</w:t>
+      </w:r>
+    </w:p>
+    <w:p>
+      <w:pPr>
+        <w:rPr>
+          <w:lang w:val="pt-BR"/>
+        </w:rPr>
+      </w:pPr>
+      <w:r>
+        <w:rPr>
+          <w:lang w:val="pt-BR"/>
+        </w:rPr>
+        <w:t>FLAG_ATIVO_PRODUTO</w:t>
+      </w:r>
+    </w:p>
+    <w:p>
+      <w:pPr>
+        <w:rPr>
+          <w:lang w:val="pt-BR"/>
+        </w:rPr>
+      </w:pPr>
+      <w:r>
+        <w:rPr>
+          <w:lang w:val="pt-BR"/>
+        </w:rPr>
+        <w:t>DATA_CADASTRO_PRODUTO</w:t>
+      </w:r>
+    </w:p>
+    <w:p>
+      <w:pPr>
+        <w:rPr>
+          <w:lang w:val="pt-BR"/>
+        </w:rPr>
+      </w:pPr>
+      <w:r>
+        <w:rPr>
+          <w:lang w:val="pt-BR"/>
+        </w:rPr>
+        <w:t>DATA_ATUALIZACAO_PRODUTO</w:t>
+      </w:r>
+    </w:p>
+    <w:p>
+      <w:pPr>
+        <w:rPr>
+          <w:lang w:val="pt-BR"/>
+        </w:rPr>
+      </w:pPr>
+      <w:r>
+        <w:rPr>
+          <w:lang w:val="pt-BR"/>
+        </w:rPr>
+        <w:t>CTO_ATUALIZACAO</w:t>
+      </w:r>
     </w:p>
     <w:sectPr>
       <w:pgSz w:w="11906" w:h="16838"/>

--- a/Tables.docx
+++ b/Tables.docx
@@ -97,21 +97,7 @@
         <w:rPr>
           <w:lang w:val="pt-BR"/>
         </w:rPr>
-        <w:t xml:space="preserve">NOME_PRODUTO </w:t>
-      </w:r>
-      <w:proofErr w:type="gramStart"/>
-      <w:r>
-        <w:rPr>
-          <w:lang w:val="pt-BR"/>
-        </w:rPr>
-        <w:t>-  Contém</w:t>
-      </w:r>
-      <w:proofErr w:type="gramEnd"/>
-      <w:r>
-        <w:rPr>
-          <w:lang w:val="pt-BR"/>
-        </w:rPr>
-        <w:t xml:space="preserve"> o nome do produto ou a descrição resumida.</w:t>
+        <w:t>NOME_PRODUTO -  Contém o nome do produto ou a descrição resumida.</w:t>
       </w:r>
     </w:p>
     <w:p>
@@ -177,6 +163,12 @@
           <w:lang w:val="pt-BR"/>
         </w:rPr>
         <w:t>CODIGO_ORIGEM</w:t>
+      </w:r>
+      <w:r>
+        <w:rPr>
+          <w:lang w:val="pt-BR"/>
+        </w:rPr>
+        <w:t xml:space="preserve"> – Contém o código de origem do produto</w:t>
       </w:r>
       <w:r>
         <w:rPr>
@@ -195,6 +187,12 @@
         <w:rPr>
           <w:lang w:val="pt-BR"/>
         </w:rPr>
+        <w:t xml:space="preserve"> – Contém o nome da origem do produto</w:t>
+      </w:r>
+      <w:r>
+        <w:rPr>
+          <w:lang w:val="pt-BR"/>
+        </w:rPr>
         <w:br/>
       </w:r>
       <w:r>
@@ -204,6 +202,12 @@
         <w:br/>
         <w:t>CODIGO_BARRAS_PRODUTO</w:t>
       </w:r>
+      <w:r>
+        <w:rPr>
+          <w:lang w:val="pt-BR"/>
+        </w:rPr>
+        <w:t xml:space="preserve"> – Contém o código de barras do produto no formato Ean-13</w:t>
+      </w:r>
     </w:p>
     <w:p>
       <w:pPr>
@@ -217,6 +221,24 @@
         </w:rPr>
         <w:t>CODIGO_BARRASLD_PRODUTO</w:t>
       </w:r>
+      <w:r>
+        <w:rPr>
+          <w:lang w:val="pt-BR"/>
+        </w:rPr>
+        <w:t xml:space="preserve"> - </w:t>
+      </w:r>
+      <w:r>
+        <w:rPr>
+          <w:lang w:val="pt-BR"/>
+        </w:rPr>
+        <w:t>Contém o código de barras do produto no formato Ean-13</w:t>
+      </w:r>
+      <w:r>
+        <w:rPr>
+          <w:lang w:val="pt-BR"/>
+        </w:rPr>
+        <w:t xml:space="preserve"> para produtos LD</w:t>
+      </w:r>
     </w:p>
     <w:p>
       <w:pPr>
@@ -230,6 +252,12 @@
         </w:rPr>
         <w:t>COR_PANTONE_PRODUTO</w:t>
       </w:r>
+      <w:r>
+        <w:rPr>
+          <w:lang w:val="pt-BR"/>
+        </w:rPr>
+        <w:t xml:space="preserve"> – Contém o código da cor do produto</w:t>
+      </w:r>
     </w:p>
     <w:p>
       <w:pPr>
@@ -247,6 +275,30 @@
         <w:rPr>
           <w:lang w:val="pt-BR"/>
         </w:rPr>
+        <w:t xml:space="preserve"> </w:t>
+      </w:r>
+      <w:r>
+        <w:rPr>
+          <w:lang w:val="pt-BR"/>
+        </w:rPr>
+        <w:t>–</w:t>
+      </w:r>
+      <w:r>
+        <w:rPr>
+          <w:lang w:val="pt-BR"/>
+        </w:rPr>
+        <w:t xml:space="preserve"> </w:t>
+      </w:r>
+      <w:r>
+        <w:rPr>
+          <w:lang w:val="pt-BR"/>
+        </w:rPr>
+        <w:t>Contém a descrição da cor do produto</w:t>
+      </w:r>
+      <w:r>
+        <w:rPr>
+          <w:lang w:val="pt-BR"/>
+        </w:rPr>
         <w:br/>
       </w:r>
       <w:r>
@@ -261,6 +313,12 @@
         </w:rPr>
         <w:t>TAMANHO_PRODUTO</w:t>
       </w:r>
+      <w:r>
+        <w:rPr>
+          <w:lang w:val="pt-BR"/>
+        </w:rPr>
+        <w:t xml:space="preserve"> – Contém o tamanho do produto</w:t>
+      </w:r>
     </w:p>
     <w:p>
       <w:pPr>
@@ -274,6 +332,12 @@
         </w:rPr>
         <w:t>CODIGO_CLIENTE</w:t>
       </w:r>
+      <w:r>
+        <w:rPr>
+          <w:lang w:val="pt-BR"/>
+        </w:rPr>
+        <w:t xml:space="preserve"> - </w:t>
+      </w:r>
     </w:p>
     <w:p>
       <w:pPr>
@@ -428,6 +492,7 @@
         <w:rPr>
           <w:lang w:val="pt-BR"/>
         </w:rPr>
+        <w:lastRenderedPageBreak/>
         <w:t>LOGISTICA_PRODUTO</w:t>
       </w:r>
     </w:p>
@@ -441,7 +506,6 @@
         <w:rPr>
           <w:lang w:val="pt-BR"/>
         </w:rPr>
-        <w:lastRenderedPageBreak/>
         <w:t>CODIGO_INTERNO_ESTILISTA</w:t>
       </w:r>
     </w:p>
